--- a/PMby70403/download/70403_Project Management_Assessment 1.docx
+++ b/PMby70403/download/70403_Project Management_Assessment 1.docx
@@ -10,6 +10,7 @@
           <w:docPartUnique/>
         </w:docPartObj>
       </w:sdtPr>
+      <w:sdtEndPr/>
       <w:sdtContent>
         <w:p/>
         <w:p>
@@ -116,6 +117,7 @@
                                     <w:dataBinding w:prefixMappings="xmlns:ns0='http://purl.org/dc/elements/1.1/' xmlns:ns1='http://schemas.openxmlformats.org/package/2006/metadata/core-properties' " w:xpath="/ns1:coreProperties[1]/ns0:title[1]" w:storeItemID="{6C3C8BC8-F283-45AE-878A-BAB7291924A1}"/>
                                     <w:text/>
                                   </w:sdtPr>
+                                  <w:sdtEndPr/>
                                   <w:sdtContent>
                                     <w:r>
                                       <w:rPr>
@@ -142,6 +144,7 @@
                                   <w:dataBinding w:prefixMappings="xmlns:ns0='http://purl.org/dc/elements/1.1/' xmlns:ns1='http://schemas.openxmlformats.org/package/2006/metadata/core-properties' " w:xpath="/ns1:coreProperties[1]/ns0:subject[1]" w:storeItemID="{6C3C8BC8-F283-45AE-878A-BAB7291924A1}"/>
                                   <w:text/>
                                 </w:sdtPr>
+                                <w:sdtEndPr/>
                                 <w:sdtContent>
                                   <w:p>
                                     <w:pPr>
@@ -180,6 +183,7 @@
                                   <w:dataBinding w:prefixMappings="xmlns:ns0='http://purl.org/dc/elements/1.1/' xmlns:ns1='http://schemas.openxmlformats.org/package/2006/metadata/core-properties' " w:xpath="/ns1:coreProperties[1]/ns0:creator[1]" w:storeItemID="{6C3C8BC8-F283-45AE-878A-BAB7291924A1}"/>
                                   <w:text/>
                                 </w:sdtPr>
+                                <w:sdtEndPr/>
                                 <w:sdtContent>
                                   <w:p>
                                     <w:pPr>
@@ -199,19 +203,8 @@
                                         <w:sz w:val="24"/>
                                         <w:szCs w:val="24"/>
                                       </w:rPr>
-                                      <w:t xml:space="preserve">yesid giron </w:t>
+                                      <w:t>yesid giron giron</w:t>
                                     </w:r>
-                                    <w:proofErr w:type="spellStart"/>
-                                    <w:r>
-                                      <w:rPr>
-                                        <w:caps/>
-                                        <w:color w:val="5B9BD5" w:themeColor="accent5"/>
-                                        <w:sz w:val="24"/>
-                                        <w:szCs w:val="24"/>
-                                      </w:rPr>
-                                      <w:t>giron</w:t>
-                                    </w:r>
-                                    <w:proofErr w:type="spellEnd"/>
                                     <w:r>
                                       <w:rPr>
                                         <w:caps/>
@@ -447,7 +440,11 @@
           <w:p>
             <w:pPr>
               <w:spacing w:after="0"/>
+              <w:ind w:left="0" w:firstLine="0"/>
             </w:pPr>
+            <w:r>
+              <w:t>YESID ALBERTO GIRON GIRON</w:t>
+            </w:r>
           </w:p>
         </w:tc>
         <w:tc>
@@ -476,7 +473,7 @@
               <w:pStyle w:val="Sinespaciado"/>
             </w:pPr>
             <w:r>
-              <w:t>1</w:t>
+              <w:t>70403</w:t>
             </w:r>
           </w:p>
         </w:tc>
@@ -679,6 +676,7 @@
           <w:docPartUnique/>
         </w:docPartObj>
       </w:sdtPr>
+      <w:sdtEndPr/>
       <w:sdtContent>
         <w:p>
           <w:pPr>
@@ -2293,21 +2291,7 @@
         <w:rPr>
           <w:lang w:val="es-ES"/>
         </w:rPr>
-        <w:t xml:space="preserve">Tutor </w:t>
-      </w:r>
-      <w:proofErr w:type="spellStart"/>
-      <w:r>
-        <w:rPr>
-          <w:lang w:val="es-ES"/>
-        </w:rPr>
-        <w:t>reference</w:t>
-      </w:r>
-      <w:proofErr w:type="spellEnd"/>
-      <w:r>
-        <w:rPr>
-          <w:lang w:val="es-ES"/>
-        </w:rPr>
-        <w:t xml:space="preserve">: </w:t>
+        <w:t xml:space="preserve">Tutor reference: </w:t>
       </w:r>
       <w:hyperlink r:id="rId11" w:history="1">
         <w:r>
@@ -2616,23 +2600,7 @@
           <w:sz w:val="22"/>
           <w:szCs w:val="22"/>
         </w:rPr>
-        <w:t xml:space="preserve">The first step in the "Green IT" strategy is to conduct an environmental audit of the current IT infrastructure. This includes assessing the energy efficiency of servers, computers, and other hardware, as well as the carbon footprint of data </w:t>
-      </w:r>
-      <w:proofErr w:type="spellStart"/>
-      <w:r>
-        <w:rPr>
-          <w:sz w:val="22"/>
-          <w:szCs w:val="22"/>
-        </w:rPr>
-        <w:t>centers</w:t>
-      </w:r>
-      <w:proofErr w:type="spellEnd"/>
-      <w:r>
-        <w:rPr>
-          <w:sz w:val="22"/>
-          <w:szCs w:val="22"/>
-        </w:rPr>
-        <w:t>. The audit should also consider the lifecycle of IT equipment, from manufacturing and use to disposal.</w:t>
+        <w:t>The first step in the "Green IT" strategy is to conduct an environmental audit of the current IT infrastructure. This includes assessing the energy efficiency of servers, computers, and other hardware, as well as the carbon footprint of data centers. The audit should also consider the lifecycle of IT equipment, from manufacturing and use to disposal.</w:t>
       </w:r>
       <w:r>
         <w:rPr>
@@ -2964,21 +2932,7 @@
         <w:rPr>
           <w:sz w:val="22"/>
         </w:rPr>
-        <w:t xml:space="preserve">The green project we need defined every requirement. The gap which is between your plan and reality always need your notice. </w:t>
-      </w:r>
-      <w:proofErr w:type="gramStart"/>
-      <w:r>
-        <w:rPr>
-          <w:sz w:val="22"/>
-        </w:rPr>
-        <w:t>So</w:t>
-      </w:r>
-      <w:proofErr w:type="gramEnd"/>
-      <w:r>
-        <w:rPr>
-          <w:sz w:val="22"/>
-        </w:rPr>
-        <w:t xml:space="preserve"> you need do your best to investigate your Green Project.</w:t>
+        <w:t>The green project we need defined every requirement. The gap which is between your plan and reality always need your notice. So you need do your best to investigate your Green Project.</w:t>
       </w:r>
       <w:r>
         <w:t xml:space="preserve"> </w:t>
@@ -3114,15 +3068,7 @@
     </w:p>
     <w:p>
       <w:r>
-        <w:t xml:space="preserve">1. </w:t>
-      </w:r>
-      <w:proofErr w:type="spellStart"/>
-      <w:r>
-        <w:t>ProjectManager</w:t>
-      </w:r>
-      <w:proofErr w:type="spellEnd"/>
-      <w:r>
-        <w:t xml:space="preserve">: This is award-winning project management software that organises teams and projects from inception to closure. </w:t>
+        <w:t xml:space="preserve">1. ProjectManager: This is award-winning project management software that organises teams and projects from inception to closure. </w:t>
       </w:r>
       <w:r>
         <w:t>It helps you plan, schedule, execute, monitor, balance resources and workload, track and report on projects in real time⁴. It could be a good fit for Wells International College as it offers a comprehensive set of planning, scheduling and tracking functions⁴.</w:t>
@@ -3131,31 +3077,7 @@
     <w:p/>
     <w:p>
       <w:r>
-        <w:t xml:space="preserve">2. </w:t>
-      </w:r>
-      <w:proofErr w:type="spellStart"/>
-      <w:r>
-        <w:t>GanttPro</w:t>
-      </w:r>
-      <w:proofErr w:type="spellEnd"/>
-      <w:r>
-        <w:t xml:space="preserve">: With a reasonable price, an interface that anyone can learn to use and a good balance of features, </w:t>
-      </w:r>
-      <w:proofErr w:type="spellStart"/>
-      <w:r>
-        <w:t>GanttPro</w:t>
-      </w:r>
-      <w:proofErr w:type="spellEnd"/>
-      <w:r>
-        <w:t xml:space="preserve"> is one of the best project management apps for beginners⁵. It includes custom fields for tasks, a kanban board view, a critical path function and a save history that allows multiple </w:t>
-      </w:r>
-      <w:proofErr w:type="spellStart"/>
-      <w:r>
-        <w:t>undos</w:t>
-      </w:r>
-      <w:proofErr w:type="spellEnd"/>
-      <w:r>
-        <w:t>⁵. This could be beneficial for a Green IT project, as it allows for detailed planning and tracking.</w:t>
+        <w:t>2. GanttPro: With a reasonable price, an interface that anyone can learn to use and a good balance of features, GanttPro is one of the best project management apps for beginners⁵. It includes custom fields for tasks, a kanban board view, a critical path function and a save history that allows multiple undos⁵. This could be beneficial for a Green IT project, as it allows for detailed planning and tracking.</w:t>
       </w:r>
     </w:p>
     <w:p/>
@@ -3167,15 +3089,7 @@
     </w:p>
     <w:p>
       <w:r>
-        <w:t xml:space="preserve">In conclusion, the choice of project management application will depend on the specific needs and objectives of the Wells International College Green IT project. Factors to consider include the size and complexity of the project, the level of collaboration required and the budget available for the project management software. It is recommended that you take advantage of the free trials </w:t>
-      </w:r>
-      <w:proofErr w:type="spellStart"/>
-      <w:r>
-        <w:t>ordemonstrations</w:t>
-      </w:r>
-      <w:proofErr w:type="spellEnd"/>
-      <w:r>
-        <w:t xml:space="preserve"> offered by these platforms to determine which is right for your school.</w:t>
+        <w:t>In conclusion, the choice of project management application will depend on the specific needs and objectives of the Wells International College Green IT project. Factors to consider include the size and complexity of the project, the level of collaboration required and the budget available for the project management software. It is recommended that you take advantage of the free trials ordemonstrations offered by these platforms to determine which is right for your school.</w:t>
       </w:r>
     </w:p>
     <w:p/>
@@ -4185,15 +4099,7 @@
         <w:fldChar w:fldCharType="end"/>
       </w:r>
       <w:r>
-        <w:t xml:space="preserve">, it means your project finished. </w:t>
-      </w:r>
-      <w:proofErr w:type="gramStart"/>
-      <w:r>
-        <w:t>So</w:t>
-      </w:r>
-      <w:proofErr w:type="gramEnd"/>
-      <w:r>
-        <w:t xml:space="preserve"> you need make one clear sheet to tell everyone about your project. It will include: </w:t>
+        <w:t xml:space="preserve">, it means your project finished. So you need make one clear sheet to tell everyone about your project. It will include: </w:t>
       </w:r>
     </w:p>
     <w:p>
@@ -4734,15 +4640,7 @@
         <w:jc w:val="both"/>
       </w:pPr>
       <w:r>
-        <w:t xml:space="preserve">(2) Kill Point </w:t>
-      </w:r>
-      <w:proofErr w:type="gramStart"/>
-      <w:r>
-        <w:t>In</w:t>
-      </w:r>
-      <w:proofErr w:type="gramEnd"/>
-      <w:r>
-        <w:t xml:space="preserve"> Project Management - Dee Project Manager. https://deeprojectmanager.com/kill-point-in-project-management/.</w:t>
+        <w:t>(2) Kill Point In Project Management - Dee Project Manager. https://deeprojectmanager.com/kill-point-in-project-management/.</w:t>
       </w:r>
     </w:p>
     <w:p>
@@ -4778,13 +4676,23 @@
     </w:p>
     <w:p>
       <w:r>
+        <w:t>(5) 5 Phases of Project Management Life Cycle You Need to Know. https://project-management.com/project-management-phases/.</w:t>
+      </w:r>
+    </w:p>
+    <w:p>
+      <w:r>
+        <w:t>(6) Project Completion – Project Management – 2nd Edition. https://opentextbc.ca/projectmanagement/chapter/chapter-18-project-completion-project-management/.</w:t>
+      </w:r>
+    </w:p>
+    <w:p>
+      <w:r>
         <w:t>(</w:t>
       </w:r>
       <w:r>
-        <w:t>5</w:t>
-      </w:r>
-      <w:r>
-        <w:t>) 5 Phases of Project Management Life Cycle You Need to Know. https://project-management.com/project-management-phases/.</w:t>
+        <w:t>7</w:t>
+      </w:r>
+      <w:r>
+        <w:t>) The Project Life Cycle (Phases) – Project Management – 2nd Edition. https://opentextbc.ca/projectmanagement/chapter/chapter-3-the-project-life-cycle-phases-project-management/.</w:t>
       </w:r>
     </w:p>
     <w:p>
@@ -4792,10 +4700,10 @@
         <w:t>(</w:t>
       </w:r>
       <w:r>
-        <w:t>6</w:t>
-      </w:r>
-      <w:r>
-        <w:t>) Project Completion – Project Management – 2nd Edition. https://opentextbc.ca/projectmanagement/chapter/chapter-18-project-completion-project-management/.</w:t>
+        <w:t>8</w:t>
+      </w:r>
+      <w:r>
+        <w:t>) Project management timeline: ordering all phases - PRINCE2. https://www.prince2.com/uk/blog/project-management-timeline.</w:t>
       </w:r>
     </w:p>
     <w:p>
@@ -4803,40 +4711,10 @@
         <w:t>(</w:t>
       </w:r>
       <w:r>
-        <w:t>7</w:t>
-      </w:r>
-      <w:r>
-        <w:t>) The Project Life Cycle (Phases) – Project Management – 2nd Edition. https://opentextbc.ca/projectmanagement/chapter/chapter-3-the-project-life-cycle-phases-project-management/.</w:t>
-      </w:r>
-    </w:p>
-    <w:p>
-      <w:r>
-        <w:t>(</w:t>
-      </w:r>
-      <w:r>
         <w:t>8</w:t>
       </w:r>
       <w:r>
-        <w:t>) Project management timeline: ordering all phases - PRINCE2. https://www.prince2.com/uk/blog/project-management-timeline.</w:t>
-      </w:r>
-    </w:p>
-    <w:p>
-      <w:r>
-        <w:t>(</w:t>
-      </w:r>
-      <w:r>
-        <w:t>8</w:t>
-      </w:r>
-      <w:r>
-        <w:t xml:space="preserve">) The Project Management Life Cycle Tutorial | </w:t>
-      </w:r>
-      <w:proofErr w:type="spellStart"/>
-      <w:r>
-        <w:t>Invenss</w:t>
-      </w:r>
-      <w:proofErr w:type="spellEnd"/>
-      <w:r>
-        <w:t xml:space="preserve"> Learning. https://www.invensislearning.com/blog/5-phases-project-management-lifecycle/.</w:t>
+        <w:t>) The Project Management Life Cycle Tutorial | Invenss Learning. https://www.invensislearning.com/blog/5-phases-project-management-lifecycle/.</w:t>
       </w:r>
     </w:p>
     <w:p>
@@ -5284,29 +5162,14 @@
         <w:color w:val="808080"/>
         <w:sz w:val="16"/>
       </w:rPr>
-      <w:t xml:space="preserve">- Assessment Task </w:t>
+      <w:t xml:space="preserve">- Assessment Task 1  </w:t>
     </w:r>
-    <w:proofErr w:type="gramStart"/>
     <w:r>
       <w:rPr>
         <w:color w:val="808080"/>
         <w:sz w:val="16"/>
       </w:rPr>
-      <w:t xml:space="preserve">1  </w:t>
-    </w:r>
-    <w:r>
-      <w:rPr>
-        <w:color w:val="808080"/>
-        <w:sz w:val="16"/>
-      </w:rPr>
       <w:tab/>
-    </w:r>
-    <w:proofErr w:type="gramEnd"/>
-    <w:r>
-      <w:rPr>
-        <w:color w:val="808080"/>
-        <w:sz w:val="16"/>
-      </w:rPr>
       <w:t xml:space="preserve"> </w:t>
     </w:r>
     <w:r>
@@ -5616,29 +5479,14 @@
         <w:color w:val="808080"/>
         <w:sz w:val="16"/>
       </w:rPr>
-      <w:t xml:space="preserve">- Assessment Task </w:t>
+      <w:t xml:space="preserve">- Assessment Task 1  </w:t>
     </w:r>
-    <w:proofErr w:type="gramStart"/>
     <w:r>
       <w:rPr>
         <w:color w:val="808080"/>
         <w:sz w:val="16"/>
       </w:rPr>
-      <w:t xml:space="preserve">1  </w:t>
-    </w:r>
-    <w:r>
-      <w:rPr>
-        <w:color w:val="808080"/>
-        <w:sz w:val="16"/>
-      </w:rPr>
       <w:tab/>
-    </w:r>
-    <w:proofErr w:type="gramEnd"/>
-    <w:r>
-      <w:rPr>
-        <w:color w:val="808080"/>
-        <w:sz w:val="16"/>
-      </w:rPr>
       <w:t xml:space="preserve"> </w:t>
     </w:r>
     <w:r>
@@ -5954,29 +5802,14 @@
         <w:color w:val="808080"/>
         <w:sz w:val="16"/>
       </w:rPr>
-      <w:t xml:space="preserve">- Assessment Task </w:t>
+      <w:t xml:space="preserve">- Assessment Task 1  </w:t>
     </w:r>
-    <w:proofErr w:type="gramStart"/>
     <w:r>
       <w:rPr>
         <w:color w:val="808080"/>
         <w:sz w:val="16"/>
       </w:rPr>
-      <w:t xml:space="preserve">1  </w:t>
-    </w:r>
-    <w:r>
-      <w:rPr>
-        <w:color w:val="808080"/>
-        <w:sz w:val="16"/>
-      </w:rPr>
       <w:tab/>
-    </w:r>
-    <w:proofErr w:type="gramEnd"/>
-    <w:r>
-      <w:rPr>
-        <w:color w:val="808080"/>
-        <w:sz w:val="16"/>
-      </w:rPr>
       <w:t xml:space="preserve"> </w:t>
     </w:r>
     <w:r>
